--- a/practicums/p5.docx
+++ b/practicums/p5.docx
@@ -401,10 +401,7 @@
         <w:ind w:left="360"/>
       </w:pPr>
       <w:r>
-        <w:t xml:space="preserve">The data contained in cereal.csv </w:t>
-      </w:r>
-      <w:r>
-        <w:t>is:</w:t>
+        <w:t>The data contained in cereal.csv is:</w:t>
       </w:r>
     </w:p>
     <w:p>
@@ -803,16 +800,7 @@
         <w:ind w:left="360"/>
       </w:pPr>
       <w:r>
-        <w:t xml:space="preserve">Your goal today </w:t>
-      </w:r>
-      <w:r>
-        <w:t xml:space="preserve">is </w:t>
-      </w:r>
-      <w:r>
-        <w:t xml:space="preserve">to find cereals </w:t>
-      </w:r>
-      <w:r>
-        <w:t xml:space="preserve">most </w:t>
+        <w:t xml:space="preserve">Your goal today is to find cereals most </w:t>
       </w:r>
       <w:proofErr w:type="gramStart"/>
       <w:r>
@@ -865,7 +853,6 @@
           </w:tcPr>
           <w:p>
             <w:pPr>
-              <w:spacing w:line="240" w:lineRule="auto"/>
               <w:rPr>
                 <w:rFonts w:ascii="Consolas" w:eastAsia="Times New Roman" w:hAnsi="Consolas" w:cs="Consolas"/>
                 <w:color w:val="000000"/>
@@ -894,7 +881,6 @@
           </w:tcPr>
           <w:p>
             <w:pPr>
-              <w:spacing w:line="240" w:lineRule="auto"/>
               <w:rPr>
                 <w:rFonts w:ascii="Consolas" w:eastAsia="Times New Roman" w:hAnsi="Consolas" w:cs="Consolas"/>
                 <w:color w:val="000000"/>
@@ -925,7 +911,6 @@
           </w:tcPr>
           <w:p>
             <w:pPr>
-              <w:spacing w:line="240" w:lineRule="auto"/>
               <w:rPr>
                 <w:rFonts w:ascii="Consolas" w:eastAsia="Times New Roman" w:hAnsi="Consolas" w:cs="Consolas"/>
                 <w:color w:val="000000"/>
@@ -954,7 +939,6 @@
           </w:tcPr>
           <w:p>
             <w:pPr>
-              <w:spacing w:line="240" w:lineRule="auto"/>
               <w:rPr>
                 <w:rFonts w:ascii="Consolas" w:eastAsia="Times New Roman" w:hAnsi="Consolas" w:cs="Consolas"/>
                 <w:color w:val="000000"/>
@@ -983,7 +967,6 @@
           </w:tcPr>
           <w:p>
             <w:pPr>
-              <w:spacing w:line="240" w:lineRule="auto"/>
               <w:rPr>
                 <w:rFonts w:ascii="Consolas" w:eastAsia="Times New Roman" w:hAnsi="Consolas" w:cs="Consolas"/>
                 <w:color w:val="000000"/>
@@ -1012,7 +995,6 @@
           </w:tcPr>
           <w:p>
             <w:pPr>
-              <w:spacing w:line="240" w:lineRule="auto"/>
               <w:rPr>
                 <w:rFonts w:ascii="Consolas" w:eastAsia="Times New Roman" w:hAnsi="Consolas" w:cs="Consolas"/>
                 <w:color w:val="000000"/>
@@ -1041,7 +1023,6 @@
           </w:tcPr>
           <w:p>
             <w:pPr>
-              <w:spacing w:line="240" w:lineRule="auto"/>
               <w:rPr>
                 <w:rFonts w:ascii="Consolas" w:eastAsia="Times New Roman" w:hAnsi="Consolas" w:cs="Consolas"/>
                 <w:color w:val="000000"/>
@@ -1070,7 +1051,6 @@
           </w:tcPr>
           <w:p>
             <w:pPr>
-              <w:spacing w:line="240" w:lineRule="auto"/>
               <w:rPr>
                 <w:rFonts w:ascii="Consolas" w:eastAsia="Times New Roman" w:hAnsi="Consolas" w:cs="Consolas"/>
                 <w:color w:val="000000"/>
@@ -1099,7 +1079,6 @@
           </w:tcPr>
           <w:p>
             <w:pPr>
-              <w:spacing w:line="240" w:lineRule="auto"/>
               <w:rPr>
                 <w:rFonts w:ascii="Consolas" w:eastAsia="Times New Roman" w:hAnsi="Consolas" w:cs="Consolas"/>
                 <w:color w:val="000000"/>
@@ -1128,7 +1107,6 @@
           </w:tcPr>
           <w:p>
             <w:pPr>
-              <w:spacing w:line="240" w:lineRule="auto"/>
               <w:rPr>
                 <w:rFonts w:ascii="Consolas" w:eastAsia="Times New Roman" w:hAnsi="Consolas" w:cs="Consolas"/>
                 <w:color w:val="000000"/>
@@ -1157,7 +1135,6 @@
           </w:tcPr>
           <w:p>
             <w:pPr>
-              <w:spacing w:line="240" w:lineRule="auto"/>
               <w:rPr>
                 <w:rFonts w:ascii="Consolas" w:eastAsia="Times New Roman" w:hAnsi="Consolas" w:cs="Consolas"/>
                 <w:color w:val="000000"/>
@@ -1188,7 +1165,6 @@
           </w:tcPr>
           <w:p>
             <w:pPr>
-              <w:spacing w:line="240" w:lineRule="auto"/>
               <w:rPr>
                 <w:rFonts w:ascii="Consolas" w:eastAsia="Times New Roman" w:hAnsi="Consolas" w:cs="Consolas"/>
                 <w:color w:val="000000"/>
@@ -1217,7 +1193,6 @@
           </w:tcPr>
           <w:p>
             <w:pPr>
-              <w:spacing w:line="240" w:lineRule="auto"/>
               <w:rPr>
                 <w:rFonts w:ascii="Consolas" w:eastAsia="Times New Roman" w:hAnsi="Consolas" w:cs="Consolas"/>
                 <w:color w:val="000000"/>
@@ -1246,7 +1221,6 @@
           </w:tcPr>
           <w:p>
             <w:pPr>
-              <w:spacing w:line="240" w:lineRule="auto"/>
               <w:rPr>
                 <w:rFonts w:ascii="Consolas" w:eastAsia="Times New Roman" w:hAnsi="Consolas" w:cs="Consolas"/>
                 <w:color w:val="000000"/>
@@ -1275,7 +1249,6 @@
           </w:tcPr>
           <w:p>
             <w:pPr>
-              <w:spacing w:line="240" w:lineRule="auto"/>
               <w:rPr>
                 <w:rFonts w:ascii="Consolas" w:eastAsia="Times New Roman" w:hAnsi="Consolas" w:cs="Consolas"/>
                 <w:color w:val="000000"/>
@@ -1304,7 +1277,6 @@
           </w:tcPr>
           <w:p>
             <w:pPr>
-              <w:spacing w:line="240" w:lineRule="auto"/>
               <w:rPr>
                 <w:rFonts w:ascii="Consolas" w:eastAsia="Times New Roman" w:hAnsi="Consolas" w:cs="Consolas"/>
                 <w:color w:val="000000"/>
@@ -1993,63 +1965,7 @@
           <w:rFonts w:ascii="Consolas" w:hAnsi="Consolas" w:cs="Consolas"/>
           <w:bCs/>
         </w:rPr>
-        <w:t>“</w:t>
-      </w:r>
-      <w:r>
-        <w:rPr>
-          <w:rFonts w:ascii="Consolas" w:hAnsi="Consolas" w:cs="Consolas"/>
-          <w:bCs/>
-        </w:rPr>
-        <w:t>fish</w:t>
-      </w:r>
-      <w:r>
-        <w:rPr>
-          <w:rFonts w:ascii="Consolas" w:hAnsi="Consolas" w:cs="Consolas"/>
-          <w:bCs/>
-        </w:rPr>
-        <w:t xml:space="preserve">”, </w:t>
-      </w:r>
-      <w:r>
-        <w:rPr>
-          <w:rFonts w:ascii="Consolas" w:hAnsi="Consolas" w:cs="Consolas"/>
-          <w:bCs/>
-        </w:rPr>
-        <w:t>0,</w:t>
-      </w:r>
-      <w:r>
-        <w:rPr>
-          <w:rFonts w:ascii="Consolas" w:hAnsi="Consolas" w:cs="Consolas"/>
-          <w:bCs/>
-        </w:rPr>
-        <w:t xml:space="preserve"> 0, </w:t>
-      </w:r>
-      <w:r>
-        <w:rPr>
-          <w:rFonts w:ascii="Consolas" w:hAnsi="Consolas" w:cs="Consolas"/>
-          <w:bCs/>
-        </w:rPr>
-        <w:t>2</w:t>
-      </w:r>
-      <w:r>
-        <w:rPr>
-          <w:rFonts w:ascii="Consolas" w:hAnsi="Consolas" w:cs="Consolas"/>
-          <w:bCs/>
-        </w:rPr>
-        <w:t xml:space="preserve">, </w:t>
-      </w:r>
-      <w:r>
-        <w:rPr>
-          <w:rFonts w:ascii="Consolas" w:hAnsi="Consolas" w:cs="Consolas"/>
-          <w:bCs/>
-        </w:rPr>
-        <w:t>90</w:t>
-      </w:r>
-      <w:r>
-        <w:rPr>
-          <w:rFonts w:ascii="Consolas" w:hAnsi="Consolas" w:cs="Consolas"/>
-          <w:bCs/>
-        </w:rPr>
-        <w:t xml:space="preserve">],    </w:t>
+        <w:t xml:space="preserve">“fish”, 0, 0, 2, 90],    </w:t>
       </w:r>
     </w:p>
     <w:p>
@@ -2094,91 +2010,7 @@
           <w:rFonts w:ascii="Consolas" w:hAnsi="Consolas" w:cs="Consolas"/>
           <w:bCs/>
         </w:rPr>
-        <w:t>[“</w:t>
-      </w:r>
-      <w:r>
-        <w:rPr>
-          <w:rFonts w:ascii="Consolas" w:hAnsi="Consolas" w:cs="Consolas"/>
-          <w:bCs/>
-        </w:rPr>
-        <w:t>bird</w:t>
-      </w:r>
-      <w:r>
-        <w:rPr>
-          <w:rFonts w:ascii="Consolas" w:hAnsi="Consolas" w:cs="Consolas"/>
-          <w:bCs/>
-        </w:rPr>
-        <w:t xml:space="preserve">”, </w:t>
-      </w:r>
-      <w:r>
-        <w:rPr>
-          <w:rFonts w:ascii="Consolas" w:hAnsi="Consolas" w:cs="Consolas"/>
-          <w:bCs/>
-        </w:rPr>
-        <w:t>2</w:t>
-      </w:r>
-      <w:r>
-        <w:rPr>
-          <w:rFonts w:ascii="Consolas" w:hAnsi="Consolas" w:cs="Consolas"/>
-          <w:bCs/>
-        </w:rPr>
-        <w:t xml:space="preserve">, </w:t>
-      </w:r>
-      <w:r>
-        <w:rPr>
-          <w:rFonts w:ascii="Consolas" w:hAnsi="Consolas" w:cs="Consolas"/>
-          <w:bCs/>
-        </w:rPr>
-        <w:t>2</w:t>
-      </w:r>
-      <w:r>
-        <w:rPr>
-          <w:rFonts w:ascii="Consolas" w:hAnsi="Consolas" w:cs="Consolas"/>
-          <w:bCs/>
-        </w:rPr>
-        <w:t xml:space="preserve">, </w:t>
-      </w:r>
-      <w:r>
-        <w:rPr>
-          <w:rFonts w:ascii="Consolas" w:hAnsi="Consolas" w:cs="Consolas"/>
-          <w:bCs/>
-        </w:rPr>
-        <w:t>0</w:t>
-      </w:r>
-      <w:r>
-        <w:rPr>
-          <w:rFonts w:ascii="Consolas" w:hAnsi="Consolas" w:cs="Consolas"/>
-          <w:bCs/>
-        </w:rPr>
-        <w:t xml:space="preserve">, </w:t>
-      </w:r>
-      <w:r>
-        <w:rPr>
-          <w:rFonts w:ascii="Consolas" w:hAnsi="Consolas" w:cs="Consolas"/>
-          <w:bCs/>
-        </w:rPr>
-        <w:t>1</w:t>
-      </w:r>
-      <w:r>
-        <w:rPr>
-          <w:rFonts w:ascii="Consolas" w:hAnsi="Consolas" w:cs="Consolas"/>
-          <w:bCs/>
-        </w:rPr>
-        <w:t>0]</w:t>
-      </w:r>
-      <w:r>
-        <w:rPr>
-          <w:rFonts w:ascii="Consolas" w:hAnsi="Consolas" w:cs="Consolas"/>
-          <w:bCs/>
-        </w:rPr>
-        <w:t>]</w:t>
-      </w:r>
-      <w:r>
-        <w:rPr>
-          <w:rFonts w:ascii="Consolas" w:hAnsi="Consolas" w:cs="Consolas"/>
-          <w:bCs/>
-        </w:rPr>
-        <w:t xml:space="preserve">  </w:t>
+        <w:t xml:space="preserve">[“bird”, 2, 2, 0, 10]]  </w:t>
       </w:r>
     </w:p>
     <w:p>
@@ -2525,13 +2357,7 @@
               <w:rPr>
                 <w:rFonts w:ascii="Cambria Math" w:hAnsi="Cambria Math"/>
               </w:rPr>
-              <m:t>a</m:t>
-            </m:r>
-            <m:r>
-              <w:rPr>
-                <w:rFonts w:ascii="Cambria Math" w:hAnsi="Cambria Math"/>
-              </w:rPr>
-              <m:t xml:space="preserve">, </m:t>
+              <m:t xml:space="preserve">a, </m:t>
             </m:r>
             <m:sSub>
               <m:sSubPr>
@@ -2570,13 +2396,7 @@
           <w:rPr>
             <w:rFonts w:ascii="Cambria Math" w:hAnsi="Cambria Math"/>
           </w:rPr>
-          <m:t>B</m:t>
-        </m:r>
-        <m:r>
-          <w:rPr>
-            <w:rFonts w:ascii="Cambria Math" w:hAnsi="Cambria Math"/>
-          </w:rPr>
-          <m:t xml:space="preserve"> </m:t>
+          <m:t xml:space="preserve">B </m:t>
         </m:r>
         <m:d>
           <m:dPr>
@@ -3028,13 +2848,19 @@
         <w:rPr>
           <w:rFonts w:ascii="Consolas" w:hAnsi="Consolas" w:cs="Consolas"/>
         </w:rPr>
-        <w:t>' Oat Bran</w:t>
-      </w:r>
-      <w:r>
-        <w:rPr>
-          <w:rFonts w:ascii="Consolas" w:hAnsi="Consolas" w:cs="Consolas"/>
-        </w:rPr>
-        <w:t xml:space="preserve">”, 3, 3]  </w:t>
+        <w:t>' Oat Bran”, 3, 3]</w:t>
+      </w:r>
+      <w:r>
+        <w:rPr>
+          <w:rFonts w:ascii="Consolas" w:hAnsi="Consolas" w:cs="Consolas"/>
+        </w:rPr>
+        <w:t>]</w:t>
+      </w:r>
+      <w:r>
+        <w:rPr>
+          <w:rFonts w:ascii="Consolas" w:hAnsi="Consolas" w:cs="Consolas"/>
+        </w:rPr>
+        <w:t xml:space="preserve">  </w:t>
       </w:r>
     </w:p>
     <w:p>
@@ -3264,16 +3090,13 @@
         </w:numPr>
       </w:pPr>
       <w:r>
-        <w:t xml:space="preserve">Which cereal is most </w:t>
+        <w:t xml:space="preserve">Which cereal is most similar to Ab’s favorite in terms of sodium and </w:t>
       </w:r>
       <w:proofErr w:type="gramStart"/>
       <w:r>
-        <w:t>similar to</w:t>
+        <w:t>fiber</w:t>
       </w:r>
       <w:proofErr w:type="gramEnd"/>
-      <w:r>
-        <w:t xml:space="preserve"> Ab’s favorite in terms of sodium and fiber</w:t>
-      </w:r>
     </w:p>
     <w:p>
       <w:pPr>
@@ -3284,19 +3107,13 @@
         </w:numPr>
       </w:pPr>
       <w:r>
-        <w:t xml:space="preserve">Which cereal is most </w:t>
+        <w:t xml:space="preserve">Which cereal is most similar to Ab’s favorite in terms of carbohydrates and </w:t>
       </w:r>
       <w:proofErr w:type="gramStart"/>
       <w:r>
-        <w:t>similar to</w:t>
+        <w:t>rating</w:t>
       </w:r>
       <w:proofErr w:type="gramEnd"/>
-      <w:r>
-        <w:t xml:space="preserve"> Ab’s favorite in terms of</w:t>
-      </w:r>
-      <w:r>
-        <w:t xml:space="preserve"> carbohydrates and rating</w:t>
-      </w:r>
     </w:p>
     <w:p>
       <w:pPr>
@@ -3307,19 +3124,13 @@
         </w:numPr>
       </w:pPr>
       <w:r>
-        <w:t xml:space="preserve">Which cereal is most </w:t>
+        <w:t xml:space="preserve">Which cereal is most similar to Ab’s favorite in terms of protein and </w:t>
       </w:r>
       <w:proofErr w:type="gramStart"/>
       <w:r>
-        <w:t>similar to</w:t>
+        <w:t>vitamins</w:t>
       </w:r>
       <w:proofErr w:type="gramEnd"/>
-      <w:r>
-        <w:t xml:space="preserve"> Ab’s favorite in terms of</w:t>
-      </w:r>
-      <w:r>
-        <w:t xml:space="preserve"> protein and vitamins</w:t>
-      </w:r>
     </w:p>
     <w:p>
       <w:pPr>
@@ -3330,19 +3141,13 @@
         </w:numPr>
       </w:pPr>
       <w:r>
-        <w:t xml:space="preserve">Which cereal is most </w:t>
+        <w:t xml:space="preserve">Which cereal is most similar to Ab’s favorite in terms of fiber and </w:t>
       </w:r>
       <w:proofErr w:type="gramStart"/>
       <w:r>
-        <w:t>similar to</w:t>
+        <w:t>cups</w:t>
       </w:r>
       <w:proofErr w:type="gramEnd"/>
-      <w:r>
-        <w:t xml:space="preserve"> Ab’s favorite in terms of</w:t>
-      </w:r>
-      <w:r>
-        <w:t xml:space="preserve"> fiber and cups</w:t>
-      </w:r>
     </w:p>
     <w:p>
       <w:pPr>
@@ -5237,6 +5042,7 @@
   <w:style w:type="character" w:default="1" w:styleId="DefaultParagraphFont">
     <w:name w:val="Default Paragraph Font"/>
     <w:uiPriority w:val="1"/>
+    <w:semiHidden/>
     <w:unhideWhenUsed/>
   </w:style>
   <w:style w:type="table" w:default="1" w:styleId="TableNormal">

--- a/practicums/p5.docx
+++ b/practicums/p5.docx
@@ -2977,14 +2977,7 @@
         <w:rPr>
           <w:rFonts w:ascii="Consolas" w:hAnsi="Consolas" w:cs="Consolas"/>
         </w:rPr>
-        <w:t>find_</w:t>
-      </w:r>
-      <w:proofErr w:type="gramStart"/>
-      <w:r>
-        <w:rPr>
-          <w:rFonts w:ascii="Consolas" w:hAnsi="Consolas" w:cs="Consolas"/>
-        </w:rPr>
-        <w:t>closest</w:t>
+        <w:t>find_closest</w:t>
       </w:r>
       <w:proofErr w:type="spellEnd"/>
       <w:r>
@@ -2994,7 +2987,6 @@
         <w:t>(</w:t>
       </w:r>
       <w:proofErr w:type="spellStart"/>
-      <w:proofErr w:type="gramEnd"/>
       <w:r>
         <w:rPr>
           <w:rFonts w:ascii="Consolas" w:hAnsi="Consolas" w:cs="Consolas"/>
@@ -3026,13 +3018,13 @@
         <w:t xml:space="preserve"> </w:t>
       </w:r>
       <w:r>
-        <w:t>100% Bran</w:t>
+        <w:t>Great Grains Pecan</w:t>
       </w:r>
       <w:r>
         <w:t xml:space="preserve"> </w:t>
       </w:r>
       <w:r>
-        <w:t>should be returned</w:t>
+        <w:t>should return</w:t>
       </w:r>
       <w:r>
         <w:t>.</w:t>
